--- a/documents/对抗训练的NLP中的应用实验报告.docx
+++ b/documents/对抗训练的NLP中的应用实验报告.docx
@@ -828,7 +828,21 @@
           <w:rFonts w:ascii="宋体" w:eastAsia="宋体" w:hAnsi="宋体"/>
           <w:szCs w:val="21"/>
         </w:rPr>
-        <w:t>对于一个样本来说，其分类结果是由深度网络中大量参数和激活函数的形式所决定的，如果以某种方式改变样本使得激活函数朝着反方向变化，那么这种变化会形成“雪球效应”使得分类器改变最终的分类概率。在深度网络中</w:t>
+        <w:t>对于一个样本来说，其分类结果是由深度网络中大量参数和激活函数的形式所决定的，如果以某种方式改变样本使得激活函数朝着反方向变化，那么这种变化会形成</w:t>
+      </w:r>
+      <w:r>
+        <w:rPr>
+          <w:rFonts w:ascii="宋体" w:eastAsia="宋体" w:hAnsi="宋体"/>
+          <w:szCs w:val="21"/>
+        </w:rPr>
+        <w:t>“</w:t>
+      </w:r>
+      <w:r>
+        <w:rPr>
+          <w:rFonts w:ascii="宋体" w:eastAsia="宋体" w:hAnsi="宋体"/>
+          <w:szCs w:val="21"/>
+        </w:rPr>
+        <w:t>雪球效应”使得分类器改变最终的分类概率。在深度网络中</w:t>
       </w:r>
       <w:r>
         <w:rPr>
@@ -1587,6 +1601,8 @@
       <w:r>
         <w:rPr>
           <w:rFonts w:ascii="Times New Roman" w:eastAsia="宋体" w:hAnsi="Times New Roman" w:cs="Times New Roman"/>
+          <w:b/>
+          <w:bCs/>
           <w:sz w:val="24"/>
         </w:rPr>
         <w:t>FGSM (Fast Gradient Sign Method)</w:t>
@@ -1959,6 +1975,8 @@
       <w:r>
         <w:rPr>
           <w:rFonts w:ascii="Times New Roman" w:eastAsia="宋体" w:hAnsi="Times New Roman" w:cs="Times New Roman"/>
+          <w:b/>
+          <w:bCs/>
           <w:sz w:val="24"/>
         </w:rPr>
         <w:t>FGM (Fast Gradient Method)</w:t>
@@ -2289,6 +2307,8 @@
       <w:r>
         <w:rPr>
           <w:rFonts w:ascii="Times New Roman" w:eastAsia="宋体" w:hAnsi="Times New Roman" w:cs="Times New Roman"/>
+          <w:b/>
+          <w:bCs/>
           <w:sz w:val="24"/>
         </w:rPr>
         <w:t>PGD (Projected Gradient Descent)</w:t>
@@ -2442,7 +2462,28 @@
           <w:rFonts w:ascii="Times New Roman" w:eastAsia="宋体" w:hAnsi="Times New Roman" w:cs="Times New Roman"/>
           <w:szCs w:val="21"/>
         </w:rPr>
-        <w:t>参数一下子算出了扰动</w:t>
+        <w:t>参数</w:t>
+      </w:r>
+      <w:r>
+        <w:rPr>
+          <w:rFonts w:ascii="Times New Roman" w:eastAsia="宋体" w:hAnsi="Times New Roman" w:cs="Times New Roman" w:hint="eastAsia"/>
+          <w:szCs w:val="21"/>
+        </w:rPr>
+        <w:t>只经过了一步</w:t>
+      </w:r>
+      <w:r>
+        <w:rPr>
+          <w:rFonts w:ascii="Times New Roman" w:eastAsia="宋体" w:hAnsi="Times New Roman" w:cs="Times New Roman" w:hint="eastAsia"/>
+          <w:szCs w:val="21"/>
+        </w:rPr>
+        <w:t>算</w:t>
+      </w:r>
+      <w:r>
+        <w:rPr>
+          <w:rFonts w:ascii="Times New Roman" w:eastAsia="宋体" w:hAnsi="Times New Roman" w:cs="Times New Roman"/>
+          <w:szCs w:val="21"/>
+        </w:rPr>
+        <w:t>出了扰动</w:t>
       </w:r>
       <w:r>
         <w:rPr>
@@ -2703,7 +2744,27 @@
             <w:rFonts w:ascii="Cambria Math" w:eastAsia="宋体" w:hAnsi="Cambria Math" w:cs="Times New Roman" w:hint="eastAsia"/>
             <w:szCs w:val="21"/>
           </w:rPr>
-          <m:t>为小步的步长</m:t>
+          <m:t>为</m:t>
+        </m:r>
+        <m:r>
+          <m:rPr>
+            <m:sty m:val="p"/>
+          </m:rPr>
+          <w:rPr>
+            <w:rFonts w:ascii="Cambria Math" w:eastAsia="宋体" w:hAnsi="Cambria Math" w:cs="Times New Roman" w:hint="eastAsia"/>
+            <w:szCs w:val="21"/>
+          </w:rPr>
+          <m:t>迭代</m:t>
+        </m:r>
+        <m:r>
+          <m:rPr>
+            <m:sty m:val="p"/>
+          </m:rPr>
+          <w:rPr>
+            <w:rFonts w:ascii="Cambria Math" w:eastAsia="宋体" w:hAnsi="Cambria Math" w:cs="Times New Roman" w:hint="eastAsia"/>
+            <w:szCs w:val="21"/>
+          </w:rPr>
+          <m:t>的步长</m:t>
         </m:r>
       </m:oMath>
       <w:r>
@@ -2814,6 +2875,8 @@
       <w:r>
         <w:rPr>
           <w:rFonts w:ascii="Times New Roman" w:eastAsia="宋体" w:hAnsi="Times New Roman" w:cs="Times New Roman"/>
+          <w:b/>
+          <w:bCs/>
           <w:sz w:val="24"/>
         </w:rPr>
         <w:t>Free (Free Adversarial Training)</w:t>
@@ -3249,6 +3312,13 @@
           <w:szCs w:val="21"/>
         </w:rPr>
         <w:t>上一步的梯度，</w:t>
+      </w:r>
+      <w:r>
+        <w:rPr>
+          <w:rFonts w:ascii="Times New Roman" w:eastAsia="宋体" w:hAnsi="Times New Roman" w:cs="Times New Roman" w:hint="eastAsia"/>
+          <w:szCs w:val="21"/>
+        </w:rPr>
+        <w:t>又</w:t>
       </w:r>
       <w:r>
         <w:rPr>
@@ -3420,7 +3490,7 @@
               <w:rFonts w:ascii="Cambria Math" w:eastAsia="宋体" w:hAnsi="Cambria Math" w:cs="Times New Roman"/>
               <w:szCs w:val="21"/>
             </w:rPr>
-            <m:t>+ ε*sign(g)</m:t>
+            <m:t>+ε*sign(g)</m:t>
           </m:r>
         </m:oMath>
       </m:oMathPara>
@@ -3490,12 +3560,16 @@
         <w:jc w:val="left"/>
         <w:rPr>
           <w:rFonts w:ascii="Times New Roman" w:eastAsia="宋体" w:hAnsi="Times New Roman" w:cs="Times New Roman"/>
+          <w:b/>
+          <w:bCs/>
           <w:sz w:val="24"/>
         </w:rPr>
       </w:pPr>
       <w:r>
         <w:rPr>
           <w:rFonts w:ascii="Times New Roman" w:eastAsia="宋体" w:hAnsi="Times New Roman" w:cs="Times New Roman" w:hint="eastAsia"/>
+          <w:b/>
+          <w:bCs/>
           <w:sz w:val="24"/>
         </w:rPr>
         <w:t>实验设置</w:t>
@@ -3575,50 +3649,24 @@
         </w:rPr>
         <w:t>值（计算方法见：</w:t>
       </w:r>
-      <w:r>
-        <w:rPr>
-          <w:rFonts w:ascii="Times New Roman" w:eastAsia="宋体" w:hAnsi="Times New Roman" w:cs="Times New Roman"/>
-          <w:szCs w:val="21"/>
-        </w:rPr>
-        <w:fldChar w:fldCharType="begin"/>
-      </w:r>
-      <w:r>
-        <w:rPr>
-          <w:rFonts w:ascii="Times New Roman" w:eastAsia="宋体" w:hAnsi="Times New Roman" w:cs="Times New Roman"/>
-          <w:szCs w:val="21"/>
-        </w:rPr>
-        <w:instrText xml:space="preserve"> HYPERLINK "https://scikit-learn.org/stable/modules/generated/sklearn.metrics.classification_report.html" </w:instrText>
-      </w:r>
-      <w:r>
-        <w:rPr>
-          <w:rFonts w:ascii="Times New Roman" w:eastAsia="宋体" w:hAnsi="Times New Roman" w:cs="Times New Roman"/>
-          <w:szCs w:val="21"/>
-        </w:rPr>
-        <w:fldChar w:fldCharType="separate"/>
-      </w:r>
-      <w:r>
-        <w:rPr>
-          <w:rStyle w:val="a5"/>
-          <w:rFonts w:ascii="Times New Roman" w:eastAsia="宋体" w:hAnsi="Times New Roman" w:cs="Times New Roman"/>
-          <w:szCs w:val="21"/>
-        </w:rPr>
-        <w:t>s</w:t>
-      </w:r>
-      <w:r>
-        <w:rPr>
-          <w:rStyle w:val="a5"/>
-          <w:rFonts w:ascii="Times New Roman" w:eastAsia="宋体" w:hAnsi="Times New Roman" w:cs="Times New Roman" w:hint="eastAsia"/>
-          <w:szCs w:val="21"/>
-        </w:rPr>
-        <w:t>klearn</w:t>
-      </w:r>
-      <w:r>
-        <w:rPr>
-          <w:rFonts w:ascii="Times New Roman" w:eastAsia="宋体" w:hAnsi="Times New Roman" w:cs="Times New Roman"/>
-          <w:szCs w:val="21"/>
-        </w:rPr>
-        <w:fldChar w:fldCharType="end"/>
-      </w:r>
+      <w:hyperlink r:id="rId7" w:history="1">
+        <w:r>
+          <w:rPr>
+            <w:rStyle w:val="a5"/>
+            <w:rFonts w:ascii="Times New Roman" w:eastAsia="宋体" w:hAnsi="Times New Roman" w:cs="Times New Roman"/>
+            <w:szCs w:val="21"/>
+          </w:rPr>
+          <w:t>s</w:t>
+        </w:r>
+        <w:r>
+          <w:rPr>
+            <w:rStyle w:val="a5"/>
+            <w:rFonts w:ascii="Times New Roman" w:eastAsia="宋体" w:hAnsi="Times New Roman" w:cs="Times New Roman" w:hint="eastAsia"/>
+            <w:szCs w:val="21"/>
+          </w:rPr>
+          <w:t>klearn</w:t>
+        </w:r>
+      </w:hyperlink>
       <w:r>
         <w:rPr>
           <w:rFonts w:ascii="Times New Roman" w:eastAsia="宋体" w:hAnsi="Times New Roman" w:cs="Times New Roman" w:hint="eastAsia"/>
@@ -3973,7 +4021,123 @@
         <w:ind w:firstLine="420"/>
         <w:jc w:val="left"/>
         <w:rPr>
-          <w:rFonts w:ascii="Times New Roman" w:eastAsia="宋体" w:hAnsi="Times New Roman" w:cs="Times New Roman"/>
+          <w:rFonts w:ascii="Times New Roman" w:eastAsia="宋体" w:hAnsi="Times New Roman" w:cs="Times New Roman" w:hint="eastAsia"/>
+          <w:szCs w:val="21"/>
+        </w:rPr>
+      </w:pPr>
+      <w:r>
+        <w:rPr>
+          <w:rFonts w:ascii="Times New Roman" w:eastAsia="宋体" w:hAnsi="Times New Roman" w:cs="Times New Roman" w:hint="eastAsia"/>
+          <w:szCs w:val="21"/>
+        </w:rPr>
+        <w:t>我的实验代码见：</w:t>
+      </w:r>
+      <w:r>
+        <w:rPr>
+          <w:rFonts w:ascii="Times New Roman" w:eastAsia="宋体" w:hAnsi="Times New Roman" w:cs="Times New Roman"/>
+          <w:szCs w:val="21"/>
+        </w:rPr>
+        <w:fldChar w:fldCharType="begin"/>
+      </w:r>
+      <w:r>
+        <w:rPr>
+          <w:rFonts w:ascii="Times New Roman" w:eastAsia="宋体" w:hAnsi="Times New Roman" w:cs="Times New Roman"/>
+          <w:szCs w:val="21"/>
+        </w:rPr>
+        <w:instrText xml:space="preserve"> HYPERLINK "https://github.com/shshlzh/TextCNN-Adversarial-Training-in-NLP" </w:instrText>
+      </w:r>
+      <w:r>
+        <w:rPr>
+          <w:rFonts w:ascii="Times New Roman" w:eastAsia="宋体" w:hAnsi="Times New Roman" w:cs="Times New Roman"/>
+          <w:szCs w:val="21"/>
+        </w:rPr>
+      </w:r>
+      <w:r>
+        <w:rPr>
+          <w:rFonts w:ascii="Times New Roman" w:eastAsia="宋体" w:hAnsi="Times New Roman" w:cs="Times New Roman"/>
+          <w:szCs w:val="21"/>
+        </w:rPr>
+        <w:fldChar w:fldCharType="separate"/>
+      </w:r>
+      <w:r>
+        <w:rPr>
+          <w:rStyle w:val="a5"/>
+          <w:rFonts w:ascii="Times New Roman" w:eastAsia="宋体" w:hAnsi="Times New Roman" w:cs="Times New Roman"/>
+          <w:szCs w:val="21"/>
+        </w:rPr>
+        <w:t>TextCNN-Adversarial-Training-in-NLP</w:t>
+      </w:r>
+      <w:r>
+        <w:rPr>
+          <w:rFonts w:ascii="Times New Roman" w:eastAsia="宋体" w:hAnsi="Times New Roman" w:cs="Times New Roman"/>
+          <w:szCs w:val="21"/>
+        </w:rPr>
+        <w:fldChar w:fldCharType="end"/>
+      </w:r>
+      <w:r>
+        <w:rPr>
+          <w:rFonts w:ascii="Times New Roman" w:eastAsia="宋体" w:hAnsi="Times New Roman" w:cs="Times New Roman" w:hint="eastAsia"/>
+          <w:szCs w:val="21"/>
+        </w:rPr>
+        <w:t>，具体实验的执行方式见项目</w:t>
+      </w:r>
+      <w:r>
+        <w:rPr>
+          <w:rFonts w:ascii="Times New Roman" w:eastAsia="宋体" w:hAnsi="Times New Roman" w:cs="Times New Roman"/>
+          <w:szCs w:val="21"/>
+        </w:rPr>
+        <w:fldChar w:fldCharType="begin"/>
+      </w:r>
+      <w:r>
+        <w:rPr>
+          <w:rFonts w:ascii="Times New Roman" w:eastAsia="宋体" w:hAnsi="Times New Roman" w:cs="Times New Roman"/>
+          <w:szCs w:val="21"/>
+        </w:rPr>
+        <w:instrText xml:space="preserve"> HYPERLINK "https://github.com/shshlzh/TextCNN-Adversarial-Training-in-NLP/blob/master/README.md" </w:instrText>
+      </w:r>
+      <w:r>
+        <w:rPr>
+          <w:rFonts w:ascii="Times New Roman" w:eastAsia="宋体" w:hAnsi="Times New Roman" w:cs="Times New Roman"/>
+          <w:szCs w:val="21"/>
+        </w:rPr>
+      </w:r>
+      <w:r>
+        <w:rPr>
+          <w:rFonts w:ascii="Times New Roman" w:eastAsia="宋体" w:hAnsi="Times New Roman" w:cs="Times New Roman"/>
+          <w:szCs w:val="21"/>
+        </w:rPr>
+        <w:fldChar w:fldCharType="separate"/>
+      </w:r>
+      <w:r>
+        <w:rPr>
+          <w:rStyle w:val="a5"/>
+          <w:rFonts w:ascii="Times New Roman" w:eastAsia="宋体" w:hAnsi="Times New Roman" w:cs="Times New Roman" w:hint="eastAsia"/>
+          <w:szCs w:val="21"/>
+        </w:rPr>
+        <w:t>ReadMe</w:t>
+      </w:r>
+      <w:r>
+        <w:rPr>
+          <w:rFonts w:ascii="Times New Roman" w:eastAsia="宋体" w:hAnsi="Times New Roman" w:cs="Times New Roman"/>
+          <w:szCs w:val="21"/>
+        </w:rPr>
+        <w:fldChar w:fldCharType="end"/>
+      </w:r>
+      <w:r>
+        <w:rPr>
+          <w:rFonts w:ascii="Times New Roman" w:eastAsia="宋体" w:hAnsi="Times New Roman" w:cs="Times New Roman" w:hint="eastAsia"/>
+          <w:szCs w:val="21"/>
+        </w:rPr>
+        <w:t>。</w:t>
+      </w:r>
+    </w:p>
+    <w:p>
+      <w:pPr>
+        <w:spacing w:line="360" w:lineRule="auto"/>
+        <w:ind w:firstLine="420"/>
+        <w:jc w:val="left"/>
+        <w:rPr>
+          <w:rFonts w:ascii="Times New Roman" w:eastAsia="宋体" w:hAnsi="Times New Roman" w:cs="Times New Roman" w:hint="eastAsia"/>
           <w:szCs w:val="21"/>
         </w:rPr>
       </w:pPr>
@@ -4147,12 +4311,16 @@
         <w:jc w:val="left"/>
         <w:rPr>
           <w:rFonts w:ascii="Times New Roman" w:eastAsia="宋体" w:hAnsi="Times New Roman" w:cs="Times New Roman"/>
+          <w:b/>
+          <w:bCs/>
           <w:sz w:val="24"/>
         </w:rPr>
       </w:pPr>
       <w:r>
         <w:rPr>
           <w:rFonts w:ascii="Times New Roman" w:eastAsia="宋体" w:hAnsi="Times New Roman" w:cs="Times New Roman" w:hint="eastAsia"/>
+          <w:b/>
+          <w:bCs/>
           <w:sz w:val="24"/>
         </w:rPr>
         <w:t>实验结果</w:t>
@@ -6248,12 +6416,150 @@
     <w:p>
       <w:pPr>
         <w:spacing w:line="360" w:lineRule="auto"/>
+        <w:ind w:firstLine="420"/>
         <w:jc w:val="left"/>
         <w:rPr>
-          <w:rFonts w:ascii="Times New Roman" w:eastAsia="宋体" w:hAnsi="Times New Roman" w:cs="Times New Roman"/>
+          <w:rFonts w:ascii="Times New Roman" w:eastAsia="宋体" w:hAnsi="Times New Roman" w:cs="Times New Roman" w:hint="eastAsia"/>
+          <w:b/>
+          <w:bCs/>
           <w:sz w:val="24"/>
         </w:rPr>
       </w:pPr>
+      <w:r>
+        <w:rPr>
+          <w:rFonts w:ascii="Times New Roman" w:eastAsia="宋体" w:hAnsi="Times New Roman" w:cs="Times New Roman" w:hint="eastAsia"/>
+          <w:szCs w:val="21"/>
+        </w:rPr>
+        <w:t>注：</w:t>
+      </w:r>
+      <w:r>
+        <w:rPr>
+          <w:rFonts w:ascii="Times New Roman" w:eastAsia="宋体" w:hAnsi="Times New Roman" w:cs="Times New Roman" w:hint="eastAsia"/>
+          <w:szCs w:val="21"/>
+        </w:rPr>
+        <w:t>(</w:t>
+      </w:r>
+      <w:r>
+        <w:rPr>
+          <w:rFonts w:ascii="Times New Roman" w:eastAsia="宋体" w:hAnsi="Times New Roman" w:cs="Times New Roman"/>
+          <w:szCs w:val="21"/>
+        </w:rPr>
+        <w:t>1)</w:t>
+      </w:r>
+      <w:r>
+        <w:rPr>
+          <w:rFonts w:ascii="Times New Roman" w:eastAsia="宋体" w:hAnsi="Times New Roman" w:cs="Times New Roman" w:hint="eastAsia"/>
+          <w:szCs w:val="21"/>
+        </w:rPr>
+        <w:t>各方法的参数配置见</w:t>
+      </w:r>
+      <w:r>
+        <w:rPr>
+          <w:rFonts w:ascii="Times New Roman" w:eastAsia="宋体" w:hAnsi="Times New Roman" w:cs="Times New Roman"/>
+          <w:szCs w:val="21"/>
+        </w:rPr>
+        <w:fldChar w:fldCharType="begin"/>
+      </w:r>
+      <w:r>
+        <w:rPr>
+          <w:rFonts w:ascii="Times New Roman" w:eastAsia="宋体" w:hAnsi="Times New Roman" w:cs="Times New Roman"/>
+          <w:szCs w:val="21"/>
+        </w:rPr>
+        <w:instrText xml:space="preserve"> HYPERLINK "https://github.com/shshlzh/TextCNN-Adversarial-Training-in-NLP/tree/master/models" </w:instrText>
+      </w:r>
+      <w:r>
+        <w:rPr>
+          <w:rFonts w:ascii="Times New Roman" w:eastAsia="宋体" w:hAnsi="Times New Roman" w:cs="Times New Roman"/>
+          <w:szCs w:val="21"/>
+        </w:rPr>
+        <w:fldChar w:fldCharType="separate"/>
+      </w:r>
+      <w:r>
+        <w:rPr>
+          <w:rStyle w:val="a5"/>
+          <w:rFonts w:ascii="Times New Roman" w:eastAsia="宋体" w:hAnsi="Times New Roman" w:cs="Times New Roman"/>
+          <w:szCs w:val="21"/>
+        </w:rPr>
+        <w:t>models</w:t>
+      </w:r>
+      <w:r>
+        <w:rPr>
+          <w:rFonts w:ascii="Times New Roman" w:eastAsia="宋体" w:hAnsi="Times New Roman" w:cs="Times New Roman"/>
+          <w:szCs w:val="21"/>
+        </w:rPr>
+        <w:fldChar w:fldCharType="end"/>
+      </w:r>
+      <w:r>
+        <w:rPr>
+          <w:rFonts w:ascii="Times New Roman" w:eastAsia="宋体" w:hAnsi="Times New Roman" w:cs="Times New Roman" w:hint="eastAsia"/>
+          <w:szCs w:val="21"/>
+        </w:rPr>
+        <w:t>；</w:t>
+      </w:r>
+      <w:r>
+        <w:rPr>
+          <w:rFonts w:ascii="Times New Roman" w:eastAsia="宋体" w:hAnsi="Times New Roman" w:cs="Times New Roman" w:hint="eastAsia"/>
+          <w:szCs w:val="21"/>
+        </w:rPr>
+        <w:t>(</w:t>
+      </w:r>
+      <w:r>
+        <w:rPr>
+          <w:rFonts w:ascii="Times New Roman" w:eastAsia="宋体" w:hAnsi="Times New Roman" w:cs="Times New Roman"/>
+          <w:szCs w:val="21"/>
+        </w:rPr>
+        <w:t>2)</w:t>
+      </w:r>
+      <w:r>
+        <w:rPr>
+          <w:rFonts w:ascii="Times New Roman" w:eastAsia="宋体" w:hAnsi="Times New Roman" w:cs="Times New Roman" w:hint="eastAsia"/>
+          <w:szCs w:val="21"/>
+        </w:rPr>
+        <w:t>上述详细的实验指标见</w:t>
+      </w:r>
+      <w:r>
+        <w:rPr>
+          <w:rFonts w:ascii="Times New Roman" w:eastAsia="宋体" w:hAnsi="Times New Roman" w:cs="Times New Roman"/>
+          <w:szCs w:val="21"/>
+        </w:rPr>
+        <w:fldChar w:fldCharType="begin"/>
+      </w:r>
+      <w:r>
+        <w:rPr>
+          <w:rFonts w:ascii="Times New Roman" w:eastAsia="宋体" w:hAnsi="Times New Roman" w:cs="Times New Roman"/>
+          <w:szCs w:val="21"/>
+        </w:rPr>
+        <w:instrText xml:space="preserve"> HYPERLINK "https://github.com/shshlzh/TextCNN-Adversarial-Training-in-NLP/tree/master/documents" </w:instrText>
+      </w:r>
+      <w:r>
+        <w:rPr>
+          <w:rFonts w:ascii="Times New Roman" w:eastAsia="宋体" w:hAnsi="Times New Roman" w:cs="Times New Roman"/>
+          <w:szCs w:val="21"/>
+        </w:rPr>
+        <w:fldChar w:fldCharType="separate"/>
+      </w:r>
+      <w:r>
+        <w:rPr>
+          <w:rStyle w:val="a5"/>
+          <w:rFonts w:ascii="Times New Roman" w:eastAsia="宋体" w:hAnsi="Times New Roman" w:cs="Times New Roman"/>
+          <w:szCs w:val="21"/>
+        </w:rPr>
+        <w:t>log</w:t>
+      </w:r>
+      <w:r>
+        <w:rPr>
+          <w:rFonts w:ascii="Times New Roman" w:eastAsia="宋体" w:hAnsi="Times New Roman" w:cs="Times New Roman"/>
+          <w:szCs w:val="21"/>
+        </w:rPr>
+        <w:fldChar w:fldCharType="end"/>
+      </w:r>
+      <w:r>
+        <w:rPr>
+          <w:rFonts w:ascii="Times New Roman" w:eastAsia="宋体" w:hAnsi="Times New Roman" w:cs="Times New Roman" w:hint="eastAsia"/>
+          <w:szCs w:val="21"/>
+        </w:rPr>
+        <w:t>。</w:t>
+      </w:r>
     </w:p>
     <w:p>
       <w:pPr>
@@ -6266,12 +6572,16 @@
         <w:ind w:firstLineChars="0"/>
         <w:rPr>
           <w:rFonts w:ascii="Times New Roman" w:eastAsia="宋体" w:hAnsi="Times New Roman" w:cs="Times New Roman"/>
+          <w:b/>
+          <w:bCs/>
           <w:sz w:val="24"/>
         </w:rPr>
       </w:pPr>
       <w:r>
         <w:rPr>
           <w:rFonts w:ascii="Times New Roman" w:eastAsia="宋体" w:hAnsi="Times New Roman" w:cs="Times New Roman" w:hint="eastAsia"/>
+          <w:b/>
+          <w:bCs/>
           <w:sz w:val="24"/>
         </w:rPr>
         <w:t>数据分析</w:t>
@@ -6560,6 +6870,7 @@
           <w:rFonts w:ascii="Times New Roman" w:eastAsia="宋体" w:hAnsi="Times New Roman" w:cs="Times New Roman"/>
           <w:szCs w:val="21"/>
         </w:rPr>
+        <w:lastRenderedPageBreak/>
         <w:t>90.47%</w:t>
       </w:r>
       <w:r>
@@ -6637,15 +6948,7 @@
           <w:rFonts w:ascii="Times New Roman" w:eastAsia="宋体" w:hAnsi="Times New Roman" w:cs="Times New Roman" w:hint="eastAsia"/>
           <w:szCs w:val="21"/>
         </w:rPr>
-        <w:t>组</w:t>
-      </w:r>
-      <w:r>
-        <w:rPr>
-          <w:rFonts w:ascii="Times New Roman" w:eastAsia="宋体" w:hAnsi="Times New Roman" w:cs="Times New Roman" w:hint="eastAsia"/>
-          <w:szCs w:val="21"/>
-        </w:rPr>
-        <w:lastRenderedPageBreak/>
-        <w:t>参数</w:t>
+        <w:t>组参数</w:t>
       </w:r>
       <w:r>
         <w:rPr>
@@ -6773,7 +7076,14 @@
           <w:rFonts w:ascii="Times New Roman" w:eastAsia="宋体" w:hAnsi="Times New Roman" w:cs="Times New Roman" w:hint="eastAsia"/>
           <w:szCs w:val="21"/>
         </w:rPr>
-        <w:t>也有一定的缺点，</w:t>
+        <w:t>也有自己</w:t>
+      </w:r>
+      <w:r>
+        <w:rPr>
+          <w:rFonts w:ascii="Times New Roman" w:eastAsia="宋体" w:hAnsi="Times New Roman" w:cs="Times New Roman" w:hint="eastAsia"/>
+          <w:szCs w:val="21"/>
+        </w:rPr>
+        <w:t>的缺点，</w:t>
       </w:r>
       <w:r>
         <w:rPr>
@@ -6824,12 +7134,16 @@
         <w:ind w:firstLineChars="0"/>
         <w:rPr>
           <w:rFonts w:ascii="Times New Roman" w:eastAsia="宋体" w:hAnsi="Times New Roman" w:cs="Times New Roman"/>
+          <w:b/>
+          <w:bCs/>
           <w:sz w:val="24"/>
         </w:rPr>
       </w:pPr>
       <w:r>
         <w:rPr>
           <w:rFonts w:ascii="Times New Roman" w:eastAsia="宋体" w:hAnsi="Times New Roman" w:cs="Times New Roman" w:hint="eastAsia"/>
+          <w:b/>
+          <w:bCs/>
           <w:sz w:val="24"/>
         </w:rPr>
         <w:t>后续展望</w:t>
@@ -7232,7 +7546,7 @@
           <w:szCs w:val="21"/>
         </w:rPr>
       </w:pPr>
-      <w:hyperlink r:id="rId7" w:history="1">
+      <w:hyperlink r:id="rId8" w:history="1">
         <w:bookmarkStart w:id="4" w:name="_Ref88347222"/>
         <w:r>
           <w:rPr>
@@ -7260,7 +7574,7 @@
           <w:szCs w:val="21"/>
         </w:rPr>
       </w:pPr>
-      <w:hyperlink r:id="rId8" w:history="1">
+      <w:hyperlink r:id="rId9" w:history="1">
         <w:bookmarkStart w:id="5" w:name="_Ref88347331"/>
         <w:r>
           <w:rPr>
@@ -7288,7 +7602,7 @@
           <w:szCs w:val="21"/>
         </w:rPr>
       </w:pPr>
-      <w:hyperlink r:id="rId9" w:history="1">
+      <w:hyperlink r:id="rId10" w:history="1">
         <w:bookmarkStart w:id="6" w:name="_Ref88347485"/>
         <w:r>
           <w:rPr>
@@ -7830,14 +8144,14 @@
   <w:abstractNum w:abstractNumId="5" w15:restartNumberingAfterBreak="0">
     <w:nsid w:val="5EBF2291"/>
     <w:multiLevelType w:val="hybridMultilevel"/>
-    <w:tmpl w:val="9DFAF596"/>
-    <w:lvl w:ilvl="0" w:tplc="04090001">
+    <w:tmpl w:val="774E567A"/>
+    <w:lvl w:ilvl="0" w:tplc="D3DA0120">
       <w:start w:val="1"/>
       <w:numFmt w:val="bullet"/>
       <w:lvlText w:val=""/>
       <w:lvlJc w:val="left"/>
       <w:pPr>
-        <w:ind w:left="840" w:hanging="420"/>
+        <w:ind w:left="284" w:firstLine="136"/>
       </w:pPr>
       <w:rPr>
         <w:rFonts w:ascii="Symbol" w:hAnsi="Symbol" w:hint="default"/>
